--- a/trunk/01. Modelado de Negocio/Casos de uso/33_Elaborar_informe_de_proyección_de_rendimiento_de_producto.docx
+++ b/trunk/01. Modelado de Negocio/Casos de uso/33_Elaborar_informe_de_proyección_de_rendimiento_de_producto.docx
@@ -35,17 +35,12 @@
                 <w:b/>
               </w:rPr>
             </w:pPr>
-            <w:r>
-              <w:rPr>
-                <w:b/>
-              </w:rPr>
-              <w:t>Nivel de CU</w:t>
-            </w:r>
-            <w:r>
-              <w:rPr>
-                <w:b/>
-              </w:rPr>
-              <w:t>:</w:t>
+            <w:bookmarkStart w:id="0" w:name="_GoBack" w:colFirst="0" w:colLast="0"/>
+            <w:r>
+              <w:rPr>
+                <w:b/>
+              </w:rPr>
+              <w:t>Nivel de CU:</w:t>
             </w:r>
           </w:p>
         </w:tc>
@@ -62,14 +57,12 @@
             <w:r>
               <w:rPr>
                 <w:rFonts w:cstheme="minorHAnsi"/>
-                <w:sz w:val="20"/>
               </w:rPr>
               <w:sym w:font="Wingdings" w:char="F0FD"/>
             </w:r>
             <w:r>
               <w:rPr>
                 <w:rFonts w:cstheme="minorHAnsi"/>
-                <w:sz w:val="20"/>
               </w:rPr>
               <w:t xml:space="preserve">Negocio </w:t>
             </w:r>
@@ -87,14 +80,12 @@
             <w:r>
               <w:rPr>
                 <w:rFonts w:cstheme="minorHAnsi"/>
-                <w:sz w:val="20"/>
               </w:rPr>
               <w:sym w:font="Wingdings" w:char="F0A8"/>
             </w:r>
             <w:r>
               <w:rPr>
                 <w:rFonts w:cstheme="minorHAnsi"/>
-                <w:sz w:val="20"/>
               </w:rPr>
               <w:t>Sistema</w:t>
             </w:r>
@@ -123,14 +114,7 @@
                 <w:rFonts w:cstheme="minorHAnsi"/>
                 <w:b/>
               </w:rPr>
-              <w:t>Nombre de CU</w:t>
-            </w:r>
-            <w:r>
-              <w:rPr>
-                <w:rFonts w:cstheme="minorHAnsi"/>
-                <w:b/>
-              </w:rPr>
-              <w:t>:</w:t>
+              <w:t>Nombre de CU:</w:t>
             </w:r>
           </w:p>
         </w:tc>
@@ -166,13 +150,7 @@
               <w:rPr>
                 <w:b/>
               </w:rPr>
-              <w:t>ID</w:t>
-            </w:r>
-            <w:r>
-              <w:rPr>
-                <w:b/>
-              </w:rPr>
-              <w:t>:</w:t>
+              <w:t>ID:</w:t>
             </w:r>
           </w:p>
         </w:tc>
@@ -187,8 +165,6 @@
             <w:r>
               <w:t>33</w:t>
             </w:r>
-            <w:bookmarkStart w:id="0" w:name="_GoBack"/>
-            <w:bookmarkEnd w:id="0"/>
           </w:p>
         </w:tc>
       </w:tr>
@@ -213,13 +189,7 @@
               <w:rPr>
                 <w:b/>
               </w:rPr>
-              <w:t>Actor principal</w:t>
-            </w:r>
-            <w:r>
-              <w:rPr>
-                <w:b/>
-              </w:rPr>
-              <w:t>:</w:t>
+              <w:t>Actor principal:</w:t>
             </w:r>
           </w:p>
         </w:tc>
@@ -294,19 +264,7 @@
               <w:rPr>
                 <w:b/>
               </w:rPr>
-              <w:t xml:space="preserve">Tipo de </w:t>
-            </w:r>
-            <w:r>
-              <w:rPr>
-                <w:b/>
-              </w:rPr>
-              <w:t>CU</w:t>
-            </w:r>
-            <w:r>
-              <w:rPr>
-                <w:b/>
-              </w:rPr>
-              <w:t>:</w:t>
+              <w:t>Tipo de CU:</w:t>
             </w:r>
           </w:p>
         </w:tc>
@@ -323,14 +281,12 @@
             <w:r>
               <w:rPr>
                 <w:rFonts w:cstheme="minorHAnsi"/>
-                <w:sz w:val="20"/>
               </w:rPr>
               <w:sym w:font="Wingdings" w:char="F0FD"/>
             </w:r>
             <w:r>
               <w:rPr>
                 <w:rFonts w:cstheme="minorHAnsi"/>
-                <w:sz w:val="20"/>
               </w:rPr>
               <w:t xml:space="preserve">Concreto </w:t>
             </w:r>
@@ -348,14 +304,12 @@
             <w:r>
               <w:rPr>
                 <w:rFonts w:cstheme="minorHAnsi"/>
-                <w:sz w:val="20"/>
               </w:rPr>
               <w:sym w:font="Wingdings" w:char="F0A8"/>
             </w:r>
             <w:r>
               <w:rPr>
                 <w:rFonts w:cstheme="minorHAnsi"/>
-                <w:sz w:val="20"/>
               </w:rPr>
               <w:t>Abstracto</w:t>
             </w:r>
@@ -460,13 +414,7 @@
               <w:rPr>
                 <w:b/>
               </w:rPr>
-              <w:t>Descripción</w:t>
-            </w:r>
-            <w:r>
-              <w:rPr>
-                <w:b/>
-              </w:rPr>
-              <w:t>:</w:t>
+              <w:t>Descripción:</w:t>
             </w:r>
           </w:p>
         </w:tc>
@@ -540,6 +488,7 @@
           </w:p>
         </w:tc>
       </w:tr>
+      <w:bookmarkEnd w:id="0"/>
     </w:tbl>
     <w:p/>
     <w:sectPr>

--- a/trunk/01. Modelado de Negocio/Casos de uso/33_Elaborar_informe_de_proyección_de_rendimiento_de_producto.docx
+++ b/trunk/01. Modelado de Negocio/Casos de uso/33_Elaborar_informe_de_proyección_de_rendimiento_de_producto.docx
@@ -4,7 +4,7 @@
   <w:body>
     <w:tbl>
       <w:tblPr>
-        <w:tblStyle w:val="Tablaconcuadrcula"/>
+        <w:tblStyle w:val="TableGrid"/>
         <w:tblW w:w="8613" w:type="dxa"/>
         <w:tblLayout w:type="fixed"/>
         <w:tblLook w:val="04A0" w:firstRow="1" w:lastRow="0" w:firstColumn="1" w:lastColumn="0" w:noHBand="0" w:noVBand="1"/>
@@ -35,7 +35,6 @@
                 <w:b/>
               </w:rPr>
             </w:pPr>
-            <w:bookmarkStart w:id="0" w:name="_GoBack" w:colFirst="0" w:colLast="0"/>
             <w:r>
               <w:rPr>
                 <w:b/>
@@ -128,7 +127,16 @@
           </w:tcPr>
           <w:p>
             <w:r>
-              <w:t>Elaborar informe de Proyección de Rendimiento de Producto</w:t>
+              <w:t>El</w:t>
+            </w:r>
+            <w:r>
+              <w:t xml:space="preserve">aborar informe de Proyección de la Tasa de Ganancia de </w:t>
+            </w:r>
+            <w:r>
+              <w:t>Producto</w:t>
+            </w:r>
+            <w:r>
+              <w:t>s</w:t>
             </w:r>
           </w:p>
         </w:tc>
@@ -480,6 +488,8 @@
             <w:r>
               <w:t xml:space="preserve">siderado por unidad de producto. </w:t>
             </w:r>
+            <w:bookmarkStart w:id="0" w:name="_GoBack"/>
+            <w:bookmarkEnd w:id="0"/>
           </w:p>
           <w:p>
             <w:r>
@@ -488,7 +498,6 @@
           </w:p>
         </w:tc>
       </w:tr>
-      <w:bookmarkEnd w:id="0"/>
     </w:tbl>
     <w:p/>
     <w:sectPr>
@@ -661,13 +670,13 @@
     <w:name w:val="Normal"/>
     <w:qFormat/>
   </w:style>
-  <w:style w:type="character" w:default="1" w:styleId="Fuentedeprrafopredeter">
+  <w:style w:type="character" w:default="1" w:styleId="DefaultParagraphFont">
     <w:name w:val="Default Paragraph Font"/>
     <w:uiPriority w:val="1"/>
     <w:semiHidden/>
     <w:unhideWhenUsed/>
   </w:style>
-  <w:style w:type="table" w:default="1" w:styleId="Tablanormal">
+  <w:style w:type="table" w:default="1" w:styleId="TableNormal">
     <w:name w:val="Normal Table"/>
     <w:uiPriority w:val="99"/>
     <w:semiHidden/>
@@ -682,15 +691,15 @@
       </w:tblCellMar>
     </w:tblPr>
   </w:style>
-  <w:style w:type="numbering" w:default="1" w:styleId="Sinlista">
+  <w:style w:type="numbering" w:default="1" w:styleId="NoList">
     <w:name w:val="No List"/>
     <w:uiPriority w:val="99"/>
     <w:semiHidden/>
     <w:unhideWhenUsed/>
   </w:style>
-  <w:style w:type="table" w:styleId="Tablaconcuadrcula">
+  <w:style w:type="table" w:styleId="TableGrid">
     <w:name w:val="Table Grid"/>
-    <w:basedOn w:val="Tablanormal"/>
+    <w:basedOn w:val="TableNormal"/>
     <w:uiPriority w:val="59"/>
     <w:rsid w:val="00D842C6"/>
     <w:pPr>
@@ -877,13 +886,13 @@
     <w:name w:val="Normal"/>
     <w:qFormat/>
   </w:style>
-  <w:style w:type="character" w:default="1" w:styleId="Fuentedeprrafopredeter">
+  <w:style w:type="character" w:default="1" w:styleId="DefaultParagraphFont">
     <w:name w:val="Default Paragraph Font"/>
     <w:uiPriority w:val="1"/>
     <w:semiHidden/>
     <w:unhideWhenUsed/>
   </w:style>
-  <w:style w:type="table" w:default="1" w:styleId="Tablanormal">
+  <w:style w:type="table" w:default="1" w:styleId="TableNormal">
     <w:name w:val="Normal Table"/>
     <w:uiPriority w:val="99"/>
     <w:semiHidden/>
@@ -898,15 +907,15 @@
       </w:tblCellMar>
     </w:tblPr>
   </w:style>
-  <w:style w:type="numbering" w:default="1" w:styleId="Sinlista">
+  <w:style w:type="numbering" w:default="1" w:styleId="NoList">
     <w:name w:val="No List"/>
     <w:uiPriority w:val="99"/>
     <w:semiHidden/>
     <w:unhideWhenUsed/>
   </w:style>
-  <w:style w:type="table" w:styleId="Tablaconcuadrcula">
+  <w:style w:type="table" w:styleId="TableGrid">
     <w:name w:val="Table Grid"/>
-    <w:basedOn w:val="Tablanormal"/>
+    <w:basedOn w:val="TableNormal"/>
     <w:uiPriority w:val="59"/>
     <w:rsid w:val="00D842C6"/>
     <w:pPr>
